--- a/QUẢN LÝ BỆNH VIỆN.docx
+++ b/QUẢN LÝ BỆNH VIỆN.docx
@@ -49,6 +49,7 @@
           <w:bCs/>
           <w:sz w:val="32"/>
           <w:szCs w:val="32"/>
+          <w:lang w:val="vi-VN"/>
         </w:rPr>
       </w:pPr>
       <w:r>
@@ -107,6 +108,7 @@
           <w:color w:val="000000"/>
           <w:sz w:val="26"/>
           <w:szCs w:val="26"/>
+          <w:lang w:val="vi-VN"/>
         </w:rPr>
       </w:pPr>
       <w:r>
@@ -136,7 +138,7 @@
                     </pic:cNvPicPr>
                   </pic:nvPicPr>
                   <pic:blipFill>
-                    <a:blip r:embed="rId6" cstate="print">
+                    <a:blip r:embed="rId8" cstate="print">
                       <a:extLst>
                         <a:ext uri="{28A0092B-C50C-407E-A947-70E740481C1C}">
                           <a14:useLocalDpi xmlns:a14="http://schemas.microsoft.com/office/drawing/2010/main" val="0"/>
@@ -170,6 +172,14 @@
     </w:p>
     <w:p>
       <w:pPr>
+        <w:pStyle w:val="Heading2"/>
+        <w:rPr>
+          <w:lang w:val="vi-VN"/>
+        </w:rPr>
+      </w:pPr>
+    </w:p>
+    <w:p>
+      <w:pPr>
         <w:jc w:val="center"/>
         <w:rPr>
           <w:rFonts w:cs="Times New Roman"/>
@@ -212,53 +222,63 @@
           <w:sz w:val="40"/>
           <w:szCs w:val="40"/>
         </w:rPr>
-        <w:t xml:space="preserve">WEBSITE </w:t>
-      </w:r>
-      <w:r>
-        <w:rPr>
-          <w:rFonts w:cs="Times New Roman"/>
-          <w:b w:val="0"/>
-          <w:bCs/>
-          <w:color w:val="BF4E14" w:themeColor="accent2" w:themeShade="BF"/>
-          <w:sz w:val="40"/>
-          <w:szCs w:val="40"/>
-        </w:rPr>
-        <w:t>QUẢN</w:t>
-      </w:r>
-      <w:r>
-        <w:rPr>
-          <w:rFonts w:cs="Times New Roman"/>
-          <w:b w:val="0"/>
+        <w:t>WEBSITE</w:t>
+      </w:r>
+      <w:r>
+        <w:rPr>
+          <w:rFonts w:cs="Times New Roman"/>
           <w:bCs/>
           <w:color w:val="BF4E14" w:themeColor="accent2" w:themeShade="BF"/>
           <w:sz w:val="40"/>
           <w:szCs w:val="40"/>
           <w:lang w:val="vi-VN"/>
         </w:rPr>
-        <w:t xml:space="preserve"> LÝ BỆNH VIỆN</w:t>
-      </w:r>
-    </w:p>
-    <w:p>
-      <w:pPr>
-        <w:jc w:val="center"/>
-        <w:rPr>
-          <w:rFonts w:cs="Times New Roman"/>
-          <w:b w:val="0"/>
+        <w:t>:</w:t>
+      </w:r>
+      <w:r>
+        <w:rPr>
+          <w:rFonts w:cs="Times New Roman"/>
           <w:bCs/>
           <w:color w:val="BF4E14" w:themeColor="accent2" w:themeShade="BF"/>
           <w:sz w:val="40"/>
           <w:szCs w:val="40"/>
         </w:rPr>
-      </w:pPr>
-      <w:r>
-        <w:rPr>
-          <w:rFonts w:cs="Times New Roman"/>
+        <w:t xml:space="preserve"> </w:t>
+      </w:r>
+      <w:r>
+        <w:rPr>
+          <w:rFonts w:cs="Times New Roman"/>
+          <w:b w:val="0"/>
           <w:bCs/>
           <w:color w:val="BF4E14" w:themeColor="accent2" w:themeShade="BF"/>
           <w:sz w:val="40"/>
           <w:szCs w:val="40"/>
         </w:rPr>
-        <w:t>NGÀNH: PHÁT TRIỂN PHẦN MỀM</w:t>
+        <w:t>QUẢN</w:t>
+      </w:r>
+      <w:r>
+        <w:rPr>
+          <w:rFonts w:cs="Times New Roman"/>
+          <w:b w:val="0"/>
+          <w:bCs/>
+          <w:color w:val="BF4E14" w:themeColor="accent2" w:themeShade="BF"/>
+          <w:sz w:val="40"/>
+          <w:szCs w:val="40"/>
+          <w:lang w:val="vi-VN"/>
+        </w:rPr>
+        <w:t xml:space="preserve"> LÝ BỆNH </w:t>
+      </w:r>
+      <w:r>
+        <w:rPr>
+          <w:rFonts w:cs="Times New Roman"/>
+          <w:b w:val="0"/>
+          <w:bCs/>
+          <w:color w:val="BF4E14" w:themeColor="accent2" w:themeShade="BF"/>
+          <w:sz w:val="40"/>
+          <w:szCs w:val="40"/>
+          <w:lang w:val="vi-VN"/>
+        </w:rPr>
+        <w:t xml:space="preserve">VIỆN / </w:t>
       </w:r>
     </w:p>
     <w:p>
@@ -268,16 +288,65 @@
           <w:rFonts w:cs="Times New Roman"/>
           <w:b w:val="0"/>
           <w:bCs/>
+          <w:color w:val="BF4E14" w:themeColor="accent2" w:themeShade="BF"/>
           <w:sz w:val="40"/>
           <w:szCs w:val="40"/>
         </w:rPr>
       </w:pPr>
+      <w:r>
+        <w:rPr>
+          <w:rFonts w:cs="Times New Roman"/>
+          <w:b w:val="0"/>
+          <w:bCs/>
+          <w:color w:val="BF4E14" w:themeColor="accent2" w:themeShade="BF"/>
+          <w:sz w:val="40"/>
+          <w:szCs w:val="40"/>
+          <w:lang w:val="en"/>
+        </w:rPr>
+        <w:t>HOSPITAL MANAGEMENT</w:t>
+      </w:r>
+      <w:r>
+        <w:rPr>
+          <w:rFonts w:cs="Times New Roman"/>
+          <w:b w:val="0"/>
+          <w:bCs/>
+          <w:color w:val="BF4E14" w:themeColor="accent2" w:themeShade="BF"/>
+          <w:sz w:val="40"/>
+          <w:szCs w:val="40"/>
+          <w:lang w:val="vi-VN"/>
+        </w:rPr>
+        <w:t xml:space="preserve"> </w:t>
+      </w:r>
     </w:p>
     <w:p>
       <w:pPr>
         <w:jc w:val="center"/>
         <w:rPr>
           <w:rFonts w:cs="Times New Roman"/>
+          <w:b w:val="0"/>
+          <w:bCs/>
+          <w:color w:val="BF4E14" w:themeColor="accent2" w:themeShade="BF"/>
+          <w:sz w:val="40"/>
+          <w:szCs w:val="40"/>
+          <w:lang w:val="vi-VN"/>
+        </w:rPr>
+      </w:pPr>
+      <w:r>
+        <w:rPr>
+          <w:rFonts w:cs="Times New Roman"/>
+          <w:bCs/>
+          <w:color w:val="BF4E14" w:themeColor="accent2" w:themeShade="BF"/>
+          <w:sz w:val="40"/>
+          <w:szCs w:val="40"/>
+        </w:rPr>
+        <w:t>NGÀNH: PHÁT TRIỂN PHẦN MỀM</w:t>
+      </w:r>
+    </w:p>
+    <w:p>
+      <w:pPr>
+        <w:jc w:val="center"/>
+        <w:rPr>
+          <w:rFonts w:cs="Times New Roman"/>
           <w:szCs w:val="28"/>
           <w:lang w:val="vi-VN"/>
         </w:rPr>
@@ -311,8 +380,17 @@
           <w:szCs w:val="28"/>
           <w:lang w:val="vi-VN"/>
         </w:rPr>
-        <w:t xml:space="preserve"> Nghiêm</w:t>
-      </w:r>
+        <w:t xml:space="preserve"> </w:t>
+      </w:r>
+      <w:proofErr w:type="spellStart"/>
+      <w:r>
+        <w:rPr>
+          <w:rFonts w:cs="Times New Roman"/>
+          <w:szCs w:val="28"/>
+        </w:rPr>
+        <w:t>Nghuee</w:t>
+      </w:r>
+      <w:proofErr w:type="spellEnd"/>
     </w:p>
     <w:p>
       <w:pPr>
@@ -1016,12 +1094,41 @@
           <w:rFonts w:cs="Times New Roman"/>
         </w:rPr>
       </w:pPr>
+      <w:r>
+        <w:rPr>
+          <w:rFonts w:cs="Times New Roman"/>
+          <w:szCs w:val="28"/>
+        </w:rPr>
+        <w:t>TP.HCM,</w:t>
+      </w:r>
+      <w:r>
+        <w:rPr>
+          <w:rFonts w:cs="Times New Roman"/>
+          <w:szCs w:val="28"/>
+        </w:rPr>
+        <w:t xml:space="preserve"> </w:t>
+      </w:r>
+      <w:r>
+        <w:rPr>
+          <w:rFonts w:cs="Times New Roman"/>
+          <w:szCs w:val="28"/>
+        </w:rPr>
+        <w:t>202</w:t>
+      </w:r>
+      <w:r>
+        <w:rPr>
+          <w:rFonts w:cs="Times New Roman"/>
+          <w:szCs w:val="28"/>
+        </w:rPr>
+        <w:t>5</w:t>
+      </w:r>
     </w:p>
     <w:p>
       <w:pPr>
         <w:jc w:val="center"/>
         <w:rPr>
           <w:rFonts w:cs="Times New Roman"/>
+          <w:lang w:val="vi-VN"/>
         </w:rPr>
       </w:pPr>
     </w:p>
@@ -1052,7 +1159,6 @@
           <w:sz w:val="26"/>
           <w:szCs w:val="26"/>
         </w:rPr>
-        <w:lastRenderedPageBreak/>
         <w:t xml:space="preserve">Thành </w:t>
       </w:r>
       <w:proofErr w:type="spellStart"/>
@@ -1653,16 +1759,32 @@
     <w:p>
       <w:pPr>
         <w:pStyle w:val="mucluc1"/>
+        <w:numPr>
+          <w:ilvl w:val="0"/>
+          <w:numId w:val="0"/>
+        </w:numPr>
       </w:pPr>
       <w:r>
         <w:br w:type="page"/>
       </w:r>
-      <w:bookmarkStart w:id="0" w:name="_Toc185366658"/>
-      <w:r>
+    </w:p>
+    <w:p>
+      <w:pPr>
+        <w:pStyle w:val="Heading1"/>
+        <w:jc w:val="center"/>
+        <w:rPr>
+          <w:rFonts w:ascii="Times New Roman" w:hAnsi="Times New Roman" w:cs="Times New Roman"/>
+          <w:lang w:val="vi-VN"/>
+        </w:rPr>
+      </w:pPr>
+      <w:r>
+        <w:rPr>
+          <w:rFonts w:ascii="Times New Roman" w:hAnsi="Times New Roman" w:cs="Times New Roman"/>
+          <w:lang w:val="vi-VN"/>
+        </w:rPr>
         <w:lastRenderedPageBreak/>
         <w:t>LỜI CẢM ƠN</w:t>
       </w:r>
-      <w:bookmarkEnd w:id="0"/>
     </w:p>
     <w:p>
       <w:pPr>
@@ -6734,12 +6856,12 @@
         <w:spacing w:line="240" w:lineRule="auto"/>
         <w:outlineLvl w:val="0"/>
       </w:pPr>
-      <w:bookmarkStart w:id="1" w:name="_Toc187673846"/>
+      <w:bookmarkStart w:id="0" w:name="_Toc187673846"/>
       <w:r>
         <w:lastRenderedPageBreak/>
         <w:t>Giới thiệu dự án</w:t>
       </w:r>
-      <w:bookmarkEnd w:id="1"/>
+      <w:bookmarkEnd w:id="0"/>
     </w:p>
     <w:p>
       <w:pPr>
@@ -6754,14 +6876,14 @@
           <w:lang w:val="vi-VN"/>
         </w:rPr>
       </w:pPr>
-      <w:bookmarkStart w:id="2" w:name="_Toc187673847"/>
+      <w:bookmarkStart w:id="1" w:name="_Toc187673847"/>
       <w:r>
         <w:rPr>
           <w:lang w:val="vi-VN"/>
         </w:rPr>
         <w:t>Giới thiệu</w:t>
       </w:r>
-      <w:bookmarkEnd w:id="2"/>
+      <w:bookmarkEnd w:id="1"/>
     </w:p>
     <w:p>
       <w:pPr>
@@ -7975,14 +8097,14 @@
           <w:lang w:val="vi-VN"/>
         </w:rPr>
       </w:pPr>
-      <w:bookmarkStart w:id="3" w:name="_Toc187673848"/>
+      <w:bookmarkStart w:id="2" w:name="_Toc187673848"/>
       <w:r>
         <w:rPr>
           <w:lang w:val="vi-VN"/>
         </w:rPr>
         <w:t>Mục tiêu</w:t>
       </w:r>
-      <w:bookmarkEnd w:id="3"/>
+      <w:bookmarkEnd w:id="2"/>
     </w:p>
     <w:p>
       <w:pPr>
@@ -9144,14 +9266,14 @@
           <w:lang w:val="vi-VN"/>
         </w:rPr>
       </w:pPr>
-      <w:bookmarkStart w:id="4" w:name="_Toc187673849"/>
+      <w:bookmarkStart w:id="3" w:name="_Toc187673849"/>
       <w:r>
         <w:rPr>
           <w:lang w:val="vi-VN"/>
         </w:rPr>
         <w:t>Chức năng chính</w:t>
       </w:r>
-      <w:bookmarkEnd w:id="4"/>
+      <w:bookmarkEnd w:id="3"/>
     </w:p>
     <w:p>
       <w:pPr>
@@ -9166,7 +9288,7 @@
           <w:lang w:val="vi-VN"/>
         </w:rPr>
       </w:pPr>
-      <w:bookmarkStart w:id="5" w:name="_Toc187673850"/>
+      <w:bookmarkStart w:id="4" w:name="_Toc187673850"/>
       <w:r>
         <w:rPr>
           <w:b/>
@@ -9250,7 +9372,7 @@
         </w:rPr>
         <w:t>dùng</w:t>
       </w:r>
-      <w:bookmarkEnd w:id="5"/>
+      <w:bookmarkEnd w:id="4"/>
       <w:proofErr w:type="spellEnd"/>
     </w:p>
     <w:p>
@@ -9741,7 +9863,7 @@
           <w:bCs/>
         </w:rPr>
       </w:pPr>
-      <w:bookmarkStart w:id="6" w:name="_Toc187673851"/>
+      <w:bookmarkStart w:id="5" w:name="_Toc187673851"/>
       <w:r>
         <w:rPr>
           <w:b/>
@@ -9789,7 +9911,7 @@
         </w:rPr>
         <w:t>nhân</w:t>
       </w:r>
-      <w:bookmarkEnd w:id="6"/>
+      <w:bookmarkEnd w:id="5"/>
       <w:proofErr w:type="spellEnd"/>
     </w:p>
     <w:p>
@@ -10103,7 +10225,7 @@
           <w:bCs/>
         </w:rPr>
       </w:pPr>
-      <w:bookmarkStart w:id="7" w:name="_Toc187673852"/>
+      <w:bookmarkStart w:id="6" w:name="_Toc187673852"/>
       <w:r>
         <w:rPr>
           <w:b/>
@@ -10151,7 +10273,7 @@
         </w:rPr>
         <w:t>sĩ</w:t>
       </w:r>
-      <w:bookmarkEnd w:id="7"/>
+      <w:bookmarkEnd w:id="6"/>
       <w:proofErr w:type="spellEnd"/>
     </w:p>
     <w:p>
@@ -10167,6 +10289,7 @@
           <w:b/>
           <w:bCs/>
         </w:rPr>
+        <w:lastRenderedPageBreak/>
         <w:t xml:space="preserve">Thông tin </w:t>
       </w:r>
       <w:proofErr w:type="spellStart"/>
@@ -10212,7 +10335,6 @@
       </w:pPr>
       <w:proofErr w:type="spellStart"/>
       <w:r>
-        <w:lastRenderedPageBreak/>
         <w:t>Thêm</w:t>
       </w:r>
       <w:proofErr w:type="spellEnd"/>
@@ -10558,7 +10680,7 @@
           <w:bCs/>
         </w:rPr>
       </w:pPr>
-      <w:bookmarkStart w:id="8" w:name="_Toc187673853"/>
+      <w:bookmarkStart w:id="7" w:name="_Toc187673853"/>
       <w:r>
         <w:rPr>
           <w:b/>
@@ -10606,7 +10728,7 @@
         </w:rPr>
         <w:t>khám</w:t>
       </w:r>
-      <w:bookmarkEnd w:id="8"/>
+      <w:bookmarkEnd w:id="7"/>
       <w:proofErr w:type="spellEnd"/>
     </w:p>
     <w:p>
@@ -10959,7 +11081,7 @@
           <w:bCs/>
         </w:rPr>
       </w:pPr>
-      <w:bookmarkStart w:id="9" w:name="_Toc187673854"/>
+      <w:bookmarkStart w:id="8" w:name="_Toc187673854"/>
       <w:r>
         <w:rPr>
           <w:b/>
@@ -11007,7 +11129,7 @@
         </w:rPr>
         <w:t>án</w:t>
       </w:r>
-      <w:bookmarkEnd w:id="9"/>
+      <w:bookmarkEnd w:id="8"/>
       <w:proofErr w:type="spellEnd"/>
     </w:p>
     <w:p>
@@ -11304,7 +11426,7 @@
           <w:bCs/>
         </w:rPr>
       </w:pPr>
-      <w:bookmarkStart w:id="10" w:name="_Toc187673855"/>
+      <w:bookmarkStart w:id="9" w:name="_Toc187673855"/>
       <w:r>
         <w:rPr>
           <w:b/>
@@ -11384,7 +11506,7 @@
         </w:rPr>
         <w:t>thuốc</w:t>
       </w:r>
-      <w:bookmarkEnd w:id="10"/>
+      <w:bookmarkEnd w:id="9"/>
       <w:proofErr w:type="spellEnd"/>
     </w:p>
     <w:p>
@@ -11776,7 +11898,7 @@
           <w:bCs/>
         </w:rPr>
       </w:pPr>
-      <w:bookmarkStart w:id="11" w:name="_Toc187673856"/>
+      <w:bookmarkStart w:id="10" w:name="_Toc187673856"/>
       <w:r>
         <w:rPr>
           <w:b/>
@@ -11824,7 +11946,7 @@
         </w:rPr>
         <w:t>vụ</w:t>
       </w:r>
-      <w:bookmarkEnd w:id="11"/>
+      <w:bookmarkEnd w:id="10"/>
       <w:proofErr w:type="spellEnd"/>
     </w:p>
     <w:p>
@@ -12090,7 +12212,7 @@
           <w:bCs/>
         </w:rPr>
       </w:pPr>
-      <w:bookmarkStart w:id="12" w:name="_Toc187673857"/>
+      <w:bookmarkStart w:id="11" w:name="_Toc187673857"/>
       <w:r>
         <w:rPr>
           <w:b/>
@@ -12186,7 +12308,7 @@
         </w:rPr>
         <w:t>toán</w:t>
       </w:r>
-      <w:bookmarkEnd w:id="12"/>
+      <w:bookmarkEnd w:id="11"/>
       <w:proofErr w:type="spellEnd"/>
     </w:p>
     <w:p>
@@ -12632,7 +12754,7 @@
           <w:bCs/>
         </w:rPr>
       </w:pPr>
-      <w:bookmarkStart w:id="13" w:name="_Toc187673858"/>
+      <w:bookmarkStart w:id="12" w:name="_Toc187673858"/>
       <w:r>
         <w:rPr>
           <w:b/>
@@ -12680,7 +12802,7 @@
         </w:rPr>
         <w:t>hệ</w:t>
       </w:r>
-      <w:bookmarkEnd w:id="13"/>
+      <w:bookmarkEnd w:id="12"/>
       <w:proofErr w:type="spellEnd"/>
     </w:p>
     <w:p>
@@ -12725,6 +12847,7 @@
       </w:pPr>
       <w:proofErr w:type="spellStart"/>
       <w:r>
+        <w:lastRenderedPageBreak/>
         <w:t>Ghi</w:t>
       </w:r>
       <w:proofErr w:type="spellEnd"/>
@@ -12797,7 +12920,6 @@
         </w:numPr>
       </w:pPr>
       <w:r>
-        <w:lastRenderedPageBreak/>
         <w:t xml:space="preserve">Xem </w:t>
       </w:r>
       <w:proofErr w:type="spellStart"/>
@@ -12959,7 +13081,7 @@
         </w:rPr>
         <w:t xml:space="preserve">                   </w:t>
       </w:r>
-      <w:bookmarkStart w:id="14" w:name="_Toc187673859"/>
+      <w:bookmarkStart w:id="13" w:name="_Toc187673859"/>
       <w:r>
         <w:rPr>
           <w:b/>
@@ -13038,7 +13160,7 @@
         </w:rPr>
         <w:t>kê</w:t>
       </w:r>
-      <w:bookmarkEnd w:id="14"/>
+      <w:bookmarkEnd w:id="13"/>
       <w:proofErr w:type="spellEnd"/>
     </w:p>
     <w:p>
@@ -13341,14 +13463,14 @@
           <w:lang w:val="vi-VN"/>
         </w:rPr>
       </w:pPr>
-      <w:bookmarkStart w:id="15" w:name="_Toc187673860"/>
+      <w:bookmarkStart w:id="14" w:name="_Toc187673860"/>
       <w:r>
         <w:rPr>
           <w:lang w:val="vi-VN"/>
         </w:rPr>
         <w:t>Đối tượng sử dụng</w:t>
       </w:r>
-      <w:bookmarkEnd w:id="15"/>
+      <w:bookmarkEnd w:id="14"/>
     </w:p>
     <w:p>
       <w:pPr>
@@ -13922,6 +14044,7 @@
       </w:r>
     </w:p>
     <w:sectPr>
+      <w:headerReference w:type="default" r:id="rId9"/>
       <w:pgSz w:w="12240" w:h="15840"/>
       <w:pgMar w:top="1440" w:right="1440" w:bottom="1440" w:left="1440" w:header="720" w:footer="720" w:gutter="0"/>
       <w:pgBorders w:display="firstPage" w:offsetFrom="page">
@@ -13931,10 +14054,126 @@
         <w:right w:val="dashDotStroked" w:sz="24" w:space="24" w:color="auto"/>
       </w:pgBorders>
       <w:cols w:space="720"/>
-      <w:docGrid w:linePitch="360"/>
+      <w:titlePg/>
+      <w:docGrid w:linePitch="382"/>
     </w:sectPr>
   </w:body>
 </w:document>
+</file>
+
+<file path=word/endnotes.xml><?xml version="1.0" encoding="utf-8"?>
+<w:endnotes xmlns:wpc="http://schemas.microsoft.com/office/word/2010/wordprocessingCanvas" xmlns:cx="http://schemas.microsoft.com/office/drawing/2014/chartex" xmlns:cx1="http://schemas.microsoft.com/office/drawing/2015/9/8/chartex" xmlns:cx2="http://schemas.microsoft.com/office/drawing/2015/10/21/chartex" xmlns:cx3="http://schemas.microsoft.com/office/drawing/2016/5/9/chartex" xmlns:cx4="http://schemas.microsoft.com/office/drawing/2016/5/10/chartex" xmlns:cx5="http://schemas.microsoft.com/office/drawing/2016/5/11/chartex" xmlns:cx6="http://schemas.microsoft.com/office/drawing/2016/5/12/chartex" xmlns:cx7="http://schemas.microsoft.com/office/drawing/2016/5/13/chartex" xmlns:cx8="http://schemas.microsoft.com/office/drawing/2016/5/14/chartex" xmlns:mc="http://schemas.openxmlformats.org/markup-compatibility/2006" xmlns:aink="http://schemas.microsoft.com/office/drawing/2016/ink" xmlns:am3d="http://schemas.microsoft.com/office/drawing/2017/model3d" xmlns:o="urn:schemas-microsoft-com:office:office" xmlns:oel="http://schemas.microsoft.com/office/2019/extlst" xmlns:r="http://schemas.openxmlformats.org/officeDocument/2006/relationships" xmlns:m="http://schemas.openxmlformats.org/officeDocument/2006/math" xmlns:v="urn:schemas-microsoft-com:vml" xmlns:wp14="http://schemas.microsoft.com/office/word/2010/wordprocessingDrawing" xmlns:wp="http://schemas.openxmlformats.org/drawingml/2006/wordprocessingDrawing" xmlns:w10="urn:schemas-microsoft-com:office:word" xmlns:w="http://schemas.openxmlformats.org/wordprocessingml/2006/main" xmlns:w14="http://schemas.microsoft.com/office/word/2010/wordml" xmlns:w15="http://schemas.microsoft.com/office/word/2012/wordml" xmlns:w16cex="http://schemas.microsoft.com/office/word/2018/wordml/cex" xmlns:w16cid="http://schemas.microsoft.com/office/word/2016/wordml/cid" xmlns:w16="http://schemas.microsoft.com/office/word/2018/wordml" xmlns:w16du="http://schemas.microsoft.com/office/word/2023/wordml/word16du" xmlns:w16sdtdh="http://schemas.microsoft.com/office/word/2020/wordml/sdtdatahash" xmlns:w16sdtfl="http://schemas.microsoft.com/office/word/2024/wordml/sdtformatlock" xmlns:w16se="http://schemas.microsoft.com/office/word/2015/wordml/symex" xmlns:wpg="http://schemas.microsoft.com/office/word/2010/wordprocessingGroup" xmlns:wpi="http://schemas.microsoft.com/office/word/2010/wordprocessingInk" xmlns:wne="http://schemas.microsoft.com/office/word/2006/wordml" xmlns:wps="http://schemas.microsoft.com/office/word/2010/wordprocessingShape" mc:Ignorable="w14 w15 w16se w16cid w16 w16cex w16sdtdh w16sdtfl w16du wp14">
+  <w:endnote w:type="separator" w:id="-1">
+    <w:p>
+      <w:pPr>
+        <w:spacing w:after="0" w:line="240" w:lineRule="auto"/>
+      </w:pPr>
+      <w:r>
+        <w:separator/>
+      </w:r>
+    </w:p>
+  </w:endnote>
+  <w:endnote w:type="continuationSeparator" w:id="0">
+    <w:p>
+      <w:pPr>
+        <w:spacing w:after="0" w:line="240" w:lineRule="auto"/>
+      </w:pPr>
+      <w:r>
+        <w:continuationSeparator/>
+      </w:r>
+    </w:p>
+  </w:endnote>
+</w:endnotes>
+</file>
+
+<file path=word/footnotes.xml><?xml version="1.0" encoding="utf-8"?>
+<w:footnotes xmlns:wpc="http://schemas.microsoft.com/office/word/2010/wordprocessingCanvas" xmlns:cx="http://schemas.microsoft.com/office/drawing/2014/chartex" xmlns:cx1="http://schemas.microsoft.com/office/drawing/2015/9/8/chartex" xmlns:cx2="http://schemas.microsoft.com/office/drawing/2015/10/21/chartex" xmlns:cx3="http://schemas.microsoft.com/office/drawing/2016/5/9/chartex" xmlns:cx4="http://schemas.microsoft.com/office/drawing/2016/5/10/chartex" xmlns:cx5="http://schemas.microsoft.com/office/drawing/2016/5/11/chartex" xmlns:cx6="http://schemas.microsoft.com/office/drawing/2016/5/12/chartex" xmlns:cx7="http://schemas.microsoft.com/office/drawing/2016/5/13/chartex" xmlns:cx8="http://schemas.microsoft.com/office/drawing/2016/5/14/chartex" xmlns:mc="http://schemas.openxmlformats.org/markup-compatibility/2006" xmlns:aink="http://schemas.microsoft.com/office/drawing/2016/ink" xmlns:am3d="http://schemas.microsoft.com/office/drawing/2017/model3d" xmlns:o="urn:schemas-microsoft-com:office:office" xmlns:oel="http://schemas.microsoft.com/office/2019/extlst" xmlns:r="http://schemas.openxmlformats.org/officeDocument/2006/relationships" xmlns:m="http://schemas.openxmlformats.org/officeDocument/2006/math" xmlns:v="urn:schemas-microsoft-com:vml" xmlns:wp14="http://schemas.microsoft.com/office/word/2010/wordprocessingDrawing" xmlns:wp="http://schemas.openxmlformats.org/drawingml/2006/wordprocessingDrawing" xmlns:w10="urn:schemas-microsoft-com:office:word" xmlns:w="http://schemas.openxmlformats.org/wordprocessingml/2006/main" xmlns:w14="http://schemas.microsoft.com/office/word/2010/wordml" xmlns:w15="http://schemas.microsoft.com/office/word/2012/wordml" xmlns:w16cex="http://schemas.microsoft.com/office/word/2018/wordml/cex" xmlns:w16cid="http://schemas.microsoft.com/office/word/2016/wordml/cid" xmlns:w16="http://schemas.microsoft.com/office/word/2018/wordml" xmlns:w16du="http://schemas.microsoft.com/office/word/2023/wordml/word16du" xmlns:w16sdtdh="http://schemas.microsoft.com/office/word/2020/wordml/sdtdatahash" xmlns:w16sdtfl="http://schemas.microsoft.com/office/word/2024/wordml/sdtformatlock" xmlns:w16se="http://schemas.microsoft.com/office/word/2015/wordml/symex" xmlns:wpg="http://schemas.microsoft.com/office/word/2010/wordprocessingGroup" xmlns:wpi="http://schemas.microsoft.com/office/word/2010/wordprocessingInk" xmlns:wne="http://schemas.microsoft.com/office/word/2006/wordml" xmlns:wps="http://schemas.microsoft.com/office/word/2010/wordprocessingShape" mc:Ignorable="w14 w15 w16se w16cid w16 w16cex w16sdtdh w16sdtfl w16du wp14">
+  <w:footnote w:type="separator" w:id="-1">
+    <w:p>
+      <w:pPr>
+        <w:spacing w:after="0" w:line="240" w:lineRule="auto"/>
+      </w:pPr>
+      <w:r>
+        <w:separator/>
+      </w:r>
+    </w:p>
+  </w:footnote>
+  <w:footnote w:type="continuationSeparator" w:id="0">
+    <w:p>
+      <w:pPr>
+        <w:spacing w:after="0" w:line="240" w:lineRule="auto"/>
+      </w:pPr>
+      <w:r>
+        <w:continuationSeparator/>
+      </w:r>
+    </w:p>
+  </w:footnote>
+</w:footnotes>
+</file>
+
+<file path=word/header1.xml><?xml version="1.0" encoding="utf-8"?>
+<w:hdr xmlns:wpc="http://schemas.microsoft.com/office/word/2010/wordprocessingCanvas" xmlns:cx="http://schemas.microsoft.com/office/drawing/2014/chartex" xmlns:cx1="http://schemas.microsoft.com/office/drawing/2015/9/8/chartex" xmlns:cx2="http://schemas.microsoft.com/office/drawing/2015/10/21/chartex" xmlns:cx3="http://schemas.microsoft.com/office/drawing/2016/5/9/chartex" xmlns:cx4="http://schemas.microsoft.com/office/drawing/2016/5/10/chartex" xmlns:cx5="http://schemas.microsoft.com/office/drawing/2016/5/11/chartex" xmlns:cx6="http://schemas.microsoft.com/office/drawing/2016/5/12/chartex" xmlns:cx7="http://schemas.microsoft.com/office/drawing/2016/5/13/chartex" xmlns:cx8="http://schemas.microsoft.com/office/drawing/2016/5/14/chartex" xmlns:mc="http://schemas.openxmlformats.org/markup-compatibility/2006" xmlns:aink="http://schemas.microsoft.com/office/drawing/2016/ink" xmlns:am3d="http://schemas.microsoft.com/office/drawing/2017/model3d" xmlns:o="urn:schemas-microsoft-com:office:office" xmlns:oel="http://schemas.microsoft.com/office/2019/extlst" xmlns:r="http://schemas.openxmlformats.org/officeDocument/2006/relationships" xmlns:m="http://schemas.openxmlformats.org/officeDocument/2006/math" xmlns:v="urn:schemas-microsoft-com:vml" xmlns:wp14="http://schemas.microsoft.com/office/word/2010/wordprocessingDrawing" xmlns:wp="http://schemas.openxmlformats.org/drawingml/2006/wordprocessingDrawing" xmlns:w10="urn:schemas-microsoft-com:office:word" xmlns:w="http://schemas.openxmlformats.org/wordprocessingml/2006/main" xmlns:w14="http://schemas.microsoft.com/office/word/2010/wordml" xmlns:w15="http://schemas.microsoft.com/office/word/2012/wordml" xmlns:w16cex="http://schemas.microsoft.com/office/word/2018/wordml/cex" xmlns:w16cid="http://schemas.microsoft.com/office/word/2016/wordml/cid" xmlns:w16="http://schemas.microsoft.com/office/word/2018/wordml" xmlns:w16du="http://schemas.microsoft.com/office/word/2023/wordml/word16du" xmlns:w16sdtdh="http://schemas.microsoft.com/office/word/2020/wordml/sdtdatahash" xmlns:w16sdtfl="http://schemas.microsoft.com/office/word/2024/wordml/sdtformatlock" xmlns:w16se="http://schemas.microsoft.com/office/word/2015/wordml/symex" xmlns:wpg="http://schemas.microsoft.com/office/word/2010/wordprocessingGroup" xmlns:wpi="http://schemas.microsoft.com/office/word/2010/wordprocessingInk" xmlns:wne="http://schemas.microsoft.com/office/word/2006/wordml" xmlns:wps="http://schemas.microsoft.com/office/word/2010/wordprocessingShape" mc:Ignorable="w14 w15 w16se w16cid w16 w16cex w16sdtdh w16sdtfl w16du wp14">
+  <w:p>
+    <w:pPr>
+      <w:pStyle w:val="Header"/>
+    </w:pPr>
+    <w:r>
+      <w:rPr>
+        <w:noProof/>
+        <w:szCs w:val="28"/>
+        <w:bdr w:val="none" w:sz="0" w:space="0" w:color="auto" w:frame="1"/>
+      </w:rPr>
+      <w:drawing>
+        <wp:inline distT="0" distB="0" distL="0" distR="0" wp14:anchorId="778CCDBE" wp14:editId="37DDF908">
+          <wp:extent cx="1724297" cy="548640"/>
+          <wp:effectExtent l="0" t="0" r="9525" b="3810"/>
+          <wp:docPr id="121320469" name="Picture 121320469" descr="A black background with orange and blue text&#10;&#10;AI-generated content may be incorrect."/>
+          <wp:cNvGraphicFramePr>
+            <a:graphicFrameLocks xmlns:a="http://schemas.openxmlformats.org/drawingml/2006/main" noChangeAspect="1"/>
+          </wp:cNvGraphicFramePr>
+          <a:graphic xmlns:a="http://schemas.openxmlformats.org/drawingml/2006/main">
+            <a:graphicData uri="http://schemas.openxmlformats.org/drawingml/2006/picture">
+              <pic:pic xmlns:pic="http://schemas.openxmlformats.org/drawingml/2006/picture">
+                <pic:nvPicPr>
+                  <pic:cNvPr id="121320469" name="Picture 121320469" descr="A black background with orange and blue text&#10;&#10;AI-generated content may be incorrect."/>
+                  <pic:cNvPicPr>
+                    <a:picLocks noChangeAspect="1" noChangeArrowheads="1"/>
+                  </pic:cNvPicPr>
+                </pic:nvPicPr>
+                <pic:blipFill>
+                  <a:blip r:embed="rId1">
+                    <a:extLst>
+                      <a:ext uri="{28A0092B-C50C-407E-A947-70E740481C1C}">
+                        <a14:useLocalDpi xmlns:a14="http://schemas.microsoft.com/office/drawing/2010/main" val="0"/>
+                      </a:ext>
+                    </a:extLst>
+                  </a:blip>
+                  <a:srcRect/>
+                  <a:stretch>
+                    <a:fillRect/>
+                  </a:stretch>
+                </pic:blipFill>
+                <pic:spPr bwMode="auto">
+                  <a:xfrm>
+                    <a:off x="0" y="0"/>
+                    <a:ext cx="1765061" cy="561611"/>
+                  </a:xfrm>
+                  <a:prstGeom prst="rect">
+                    <a:avLst/>
+                  </a:prstGeom>
+                  <a:noFill/>
+                  <a:ln>
+                    <a:noFill/>
+                  </a:ln>
+                </pic:spPr>
+              </pic:pic>
+            </a:graphicData>
+          </a:graphic>
+        </wp:inline>
+      </w:drawing>
+    </w:r>
+  </w:p>
+</w:hdr>
 </file>
 
 <file path=word/numbering.xml><?xml version="1.0" encoding="utf-8"?>
@@ -14830,8 +15069,8 @@
   <w:abstractNum w:abstractNumId="8" w15:restartNumberingAfterBreak="0">
     <w:nsid w:val="2A746E51"/>
     <w:multiLevelType w:val="hybridMultilevel"/>
-    <w:tmpl w:val="5724729C"/>
-    <w:lvl w:ilvl="0" w:tplc="49584D62">
+    <w:tmpl w:val="5DF63486"/>
+    <w:lvl w:ilvl="0" w:tplc="5A70D25A">
       <w:start w:val="1"/>
       <w:numFmt w:val="upperRoman"/>
       <w:pStyle w:val="mucluc1"/>
@@ -18489,7 +18728,6 @@
   <w:style w:type="character" w:default="1" w:styleId="DefaultParagraphFont">
     <w:name w:val="Default Paragraph Font"/>
     <w:uiPriority w:val="1"/>
-    <w:semiHidden/>
     <w:unhideWhenUsed/>
   </w:style>
   <w:style w:type="table" w:default="1" w:styleId="TableNormal">
@@ -18832,7 +19070,7 @@
     <w:next w:val="Heading1"/>
     <w:autoRedefine/>
     <w:qFormat/>
-    <w:rsid w:val="0000308F"/>
+    <w:rsid w:val="00477FAE"/>
     <w:pPr>
       <w:numPr>
         <w:numId w:val="3"/>
@@ -18955,6 +19193,91 @@
     <w:rPr>
       <w:color w:val="467886" w:themeColor="hyperlink"/>
       <w:u w:val="single"/>
+    </w:rPr>
+  </w:style>
+  <w:style w:type="paragraph" w:styleId="Header">
+    <w:name w:val="header"/>
+    <w:basedOn w:val="Normal"/>
+    <w:link w:val="HeaderChar"/>
+    <w:uiPriority w:val="99"/>
+    <w:unhideWhenUsed/>
+    <w:rsid w:val="00477FAE"/>
+    <w:pPr>
+      <w:tabs>
+        <w:tab w:val="center" w:pos="4680"/>
+        <w:tab w:val="right" w:pos="9360"/>
+      </w:tabs>
+      <w:spacing w:after="0" w:line="240" w:lineRule="auto"/>
+    </w:pPr>
+  </w:style>
+  <w:style w:type="character" w:customStyle="1" w:styleId="HeaderChar">
+    <w:name w:val="Header Char"/>
+    <w:basedOn w:val="DefaultParagraphFont"/>
+    <w:link w:val="Header"/>
+    <w:uiPriority w:val="99"/>
+    <w:rsid w:val="00477FAE"/>
+    <w:rPr>
+      <w:rFonts w:ascii="Times New Roman" w:hAnsi="Times New Roman"/>
+      <w:b/>
+      <w:sz w:val="28"/>
+    </w:rPr>
+  </w:style>
+  <w:style w:type="paragraph" w:styleId="Footer">
+    <w:name w:val="footer"/>
+    <w:basedOn w:val="Normal"/>
+    <w:link w:val="FooterChar"/>
+    <w:uiPriority w:val="99"/>
+    <w:unhideWhenUsed/>
+    <w:rsid w:val="00477FAE"/>
+    <w:pPr>
+      <w:tabs>
+        <w:tab w:val="center" w:pos="4680"/>
+        <w:tab w:val="right" w:pos="9360"/>
+      </w:tabs>
+      <w:spacing w:after="0" w:line="240" w:lineRule="auto"/>
+    </w:pPr>
+  </w:style>
+  <w:style w:type="character" w:customStyle="1" w:styleId="FooterChar">
+    <w:name w:val="Footer Char"/>
+    <w:basedOn w:val="DefaultParagraphFont"/>
+    <w:link w:val="Footer"/>
+    <w:uiPriority w:val="99"/>
+    <w:rsid w:val="00477FAE"/>
+    <w:rPr>
+      <w:rFonts w:ascii="Times New Roman" w:hAnsi="Times New Roman"/>
+      <w:b/>
+      <w:sz w:val="28"/>
+    </w:rPr>
+  </w:style>
+  <w:style w:type="paragraph" w:styleId="HTMLPreformatted">
+    <w:name w:val="HTML Preformatted"/>
+    <w:basedOn w:val="Normal"/>
+    <w:link w:val="HTMLPreformattedChar"/>
+    <w:uiPriority w:val="99"/>
+    <w:semiHidden/>
+    <w:unhideWhenUsed/>
+    <w:rsid w:val="00477FAE"/>
+    <w:pPr>
+      <w:spacing w:after="0" w:line="240" w:lineRule="auto"/>
+    </w:pPr>
+    <w:rPr>
+      <w:rFonts w:ascii="Consolas" w:hAnsi="Consolas"/>
+      <w:sz w:val="20"/>
+      <w:szCs w:val="20"/>
+    </w:rPr>
+  </w:style>
+  <w:style w:type="character" w:customStyle="1" w:styleId="HTMLPreformattedChar">
+    <w:name w:val="HTML Preformatted Char"/>
+    <w:basedOn w:val="DefaultParagraphFont"/>
+    <w:link w:val="HTMLPreformatted"/>
+    <w:uiPriority w:val="99"/>
+    <w:semiHidden/>
+    <w:rsid w:val="00477FAE"/>
+    <w:rPr>
+      <w:rFonts w:ascii="Consolas" w:hAnsi="Consolas"/>
+      <w:b/>
+      <w:sz w:val="20"/>
+      <w:szCs w:val="20"/>
     </w:rPr>
   </w:style>
 </w:styles>
